--- a/Assignment_2/Question1_Hugo.docx
+++ b/Assignment_2/Question1_Hugo.docx
@@ -87,49 +87,7 @@
         <w:rPr>
           <w:lang w:val="en-US"/>
         </w:rPr>
-        <w:t>the Department of Economic Affairs. So in the Netherlands, this will be the “</w:t>
-      </w:r>
-      <w:proofErr w:type="spellStart"/>
-      <w:r>
-        <w:rPr>
-          <w:lang w:val="en-US"/>
-        </w:rPr>
-        <w:t>Ministerie</w:t>
-      </w:r>
-      <w:proofErr w:type="spellEnd"/>
-      <w:r>
-        <w:rPr>
-          <w:lang w:val="en-US"/>
-        </w:rPr>
-        <w:t xml:space="preserve"> van </w:t>
-      </w:r>
-      <w:proofErr w:type="spellStart"/>
-      <w:r>
-        <w:rPr>
-          <w:lang w:val="en-US"/>
-        </w:rPr>
-        <w:t>Economische</w:t>
-      </w:r>
-      <w:proofErr w:type="spellEnd"/>
-      <w:r>
-        <w:rPr>
-          <w:lang w:val="en-US"/>
-        </w:rPr>
-        <w:t xml:space="preserve"> </w:t>
-      </w:r>
-      <w:proofErr w:type="spellStart"/>
-      <w:r>
-        <w:rPr>
-          <w:lang w:val="en-US"/>
-        </w:rPr>
-        <w:t>Zaken</w:t>
-      </w:r>
-      <w:proofErr w:type="spellEnd"/>
-      <w:r>
-        <w:rPr>
-          <w:lang w:val="en-US"/>
-        </w:rPr>
-        <w:t xml:space="preserve">”. But since the Netherlands isn’t massively attacked by </w:t>
+        <w:t xml:space="preserve">the Department of Economic Affairs. So in the Netherlands, this will be the “Ministerie van Economische Zaken”. But since the Netherlands isn’t massively attacked by </w:t>
       </w:r>
       <w:r>
         <w:rPr>
@@ -158,6 +116,101 @@
     </w:p>
     <w:p>
       <w:pPr>
+        <w:pStyle w:val="Lijstalinea"/>
+        <w:numPr>
+          <w:ilvl w:val="0"/>
+          <w:numId w:val="1"/>
+        </w:numPr>
+        <w:rPr>
+          <w:lang w:val="en-US"/>
+        </w:rPr>
+      </w:pPr>
+      <w:r>
+        <w:rPr>
+          <w:lang w:val="en-US"/>
+        </w:rPr>
+        <w:t>Goals of this actor</w:t>
+      </w:r>
+    </w:p>
+    <w:p>
+      <w:pPr>
+        <w:pStyle w:val="Lijstalinea"/>
+        <w:numPr>
+          <w:ilvl w:val="0"/>
+          <w:numId w:val="1"/>
+        </w:numPr>
+        <w:rPr>
+          <w:lang w:val="en-US"/>
+        </w:rPr>
+      </w:pPr>
+      <w:r>
+        <w:rPr>
+          <w:lang w:val="en-US"/>
+        </w:rPr>
+        <w:t>What kind of threats does this actor fear?</w:t>
+      </w:r>
+    </w:p>
+    <w:p>
+      <w:pPr>
+        <w:pStyle w:val="Lijstalinea"/>
+        <w:numPr>
+          <w:ilvl w:val="0"/>
+          <w:numId w:val="1"/>
+        </w:numPr>
+        <w:rPr>
+          <w:lang w:val="en-US"/>
+        </w:rPr>
+      </w:pPr>
+      <w:r>
+        <w:rPr>
+          <w:lang w:val="en-US"/>
+        </w:rPr>
+        <w:t>How can phishing threaten the goals of this actor?</w:t>
+      </w:r>
+    </w:p>
+    <w:p>
+      <w:pPr>
+        <w:pStyle w:val="Lijstalinea"/>
+        <w:numPr>
+          <w:ilvl w:val="0"/>
+          <w:numId w:val="1"/>
+        </w:numPr>
+        <w:rPr>
+          <w:lang w:val="en-US"/>
+        </w:rPr>
+      </w:pPr>
+      <w:r>
+        <w:rPr>
+          <w:lang w:val="en-US"/>
+        </w:rPr>
+        <w:t>More??!</w:t>
+      </w:r>
+      <w:bookmarkStart w:id="0" w:name="_GoBack"/>
+      <w:bookmarkEnd w:id="0"/>
+    </w:p>
+    <w:p>
+      <w:pPr>
+        <w:rPr>
+          <w:lang w:val="en-US"/>
+        </w:rPr>
+      </w:pPr>
+    </w:p>
+    <w:p>
+      <w:pPr>
+        <w:rPr>
+          <w:lang w:val="en-US"/>
+        </w:rPr>
+      </w:pPr>
+    </w:p>
+    <w:p>
+      <w:pPr>
+        <w:rPr>
+          <w:lang w:val="en-US"/>
+        </w:rPr>
+      </w:pPr>
+    </w:p>
+    <w:p>
+      <w:pPr>
         <w:rPr>
           <w:lang w:val="en-US"/>
         </w:rPr>
@@ -181,7 +234,7 @@
         </w:rPr>
         <w:t xml:space="preserve">Website visited on 6-10-2016, via: </w:t>
       </w:r>
-      <w:hyperlink r:id="rId4" w:history="1">
+      <w:hyperlink r:id="rId5" w:history="1">
         <w:r>
           <w:rPr>
             <w:rStyle w:val="Hyperlink"/>
@@ -203,55 +256,38 @@
           <w:lang w:val="en-US"/>
         </w:rPr>
       </w:pPr>
-      <w:proofErr w:type="spellStart"/>
-      <w:r>
-        <w:rPr>
-          <w:lang w:val="en-US"/>
-        </w:rPr>
-        <w:t>KasperskyLab</w:t>
-      </w:r>
-      <w:proofErr w:type="spellEnd"/>
-      <w:r>
-        <w:rPr>
-          <w:lang w:val="en-US"/>
-        </w:rPr>
-        <w:t xml:space="preserve">. (2016). </w:t>
-      </w:r>
-      <w:proofErr w:type="spellStart"/>
+      <w:r>
+        <w:rPr>
+          <w:lang w:val="en-US"/>
+        </w:rPr>
+        <w:t xml:space="preserve">KasperskyLab. (2016). </w:t>
+      </w:r>
       <w:r>
         <w:rPr>
           <w:i/>
           <w:lang w:val="en-US"/>
         </w:rPr>
-        <w:t>Securelist</w:t>
-      </w:r>
-      <w:proofErr w:type="spellEnd"/>
+        <w:t>Securelist: Spam</w:t>
+      </w:r>
       <w:r>
         <w:rPr>
           <w:i/>
           <w:lang w:val="en-US"/>
         </w:rPr>
-        <w:t>: Spam</w:t>
+        <w:t xml:space="preserve"> </w:t>
       </w:r>
       <w:r>
         <w:rPr>
           <w:i/>
           <w:lang w:val="en-US"/>
         </w:rPr>
-        <w:t xml:space="preserve"> </w:t>
+        <w:t>and Phishing in q1 2016</w:t>
       </w:r>
       <w:r>
         <w:rPr>
           <w:i/>
           <w:lang w:val="en-US"/>
         </w:rPr>
-        <w:t>and Phishing in q1 2016</w:t>
-      </w:r>
-      <w:r>
-        <w:rPr>
-          <w:i/>
-          <w:lang w:val="en-US"/>
-        </w:rPr>
         <w:t xml:space="preserve">. </w:t>
       </w:r>
       <w:r>
@@ -260,7 +296,7 @@
         </w:rPr>
         <w:t xml:space="preserve">Website visited on 6-10-2016, via: </w:t>
       </w:r>
-      <w:hyperlink r:id="rId5" w:history="1">
+      <w:hyperlink r:id="rId6" w:history="1">
         <w:r>
           <w:rPr>
             <w:rStyle w:val="Hyperlink"/>
@@ -275,8 +311,6 @@
         </w:rPr>
         <w:t xml:space="preserve"> </w:t>
       </w:r>
-      <w:bookmarkStart w:id="0" w:name="_GoBack"/>
-      <w:bookmarkEnd w:id="0"/>
     </w:p>
     <w:sectPr>
       <w:pgSz w:w="11906" w:h="16838"/>
@@ -286,6 +320,126 @@
     </w:sectPr>
   </w:body>
 </w:document>
+</file>
+
+<file path=word/numbering.xml><?xml version="1.0" encoding="utf-8"?>
+<w:numbering xmlns:wpc="http://schemas.microsoft.com/office/word/2010/wordprocessingCanvas" xmlns:cx="http://schemas.microsoft.com/office/drawing/2014/chartex" xmlns:cx1="http://schemas.microsoft.com/office/drawing/2015/9/8/chartex" xmlns:cx2="http://schemas.microsoft.com/office/drawing/2015/10/21/chartex" xmlns:mc="http://schemas.openxmlformats.org/markup-compatibility/2006" xmlns:o="urn:schemas-microsoft-com:office:office" xmlns:r="http://schemas.openxmlformats.org/officeDocument/2006/relationships" xmlns:m="http://schemas.openxmlformats.org/officeDocument/2006/math" xmlns:v="urn:schemas-microsoft-com:vml" xmlns:wp14="http://schemas.microsoft.com/office/word/2010/wordprocessingDrawing" xmlns:wp="http://schemas.openxmlformats.org/drawingml/2006/wordprocessingDrawing" xmlns:w10="urn:schemas-microsoft-com:office:word" xmlns:w="http://schemas.openxmlformats.org/wordprocessingml/2006/main" xmlns:w14="http://schemas.microsoft.com/office/word/2010/wordml" xmlns:w15="http://schemas.microsoft.com/office/word/2012/wordml" xmlns:w16se="http://schemas.microsoft.com/office/word/2015/wordml/symex" xmlns:wpg="http://schemas.microsoft.com/office/word/2010/wordprocessingGroup" xmlns:wpi="http://schemas.microsoft.com/office/word/2010/wordprocessingInk" xmlns:wne="http://schemas.microsoft.com/office/word/2006/wordml" xmlns:wps="http://schemas.microsoft.com/office/word/2010/wordprocessingShape" mc:Ignorable="w14 w15 w16se wp14">
+  <w:abstractNum w:abstractNumId="0" w15:restartNumberingAfterBreak="0">
+    <w:nsid w:val="65BD4436"/>
+    <w:multiLevelType w:val="hybridMultilevel"/>
+    <w:tmpl w:val="0A90B344"/>
+    <w:lvl w:ilvl="0" w:tplc="08E6A1F6">
+      <w:numFmt w:val="bullet"/>
+      <w:lvlText w:val="-"/>
+      <w:lvlJc w:val="left"/>
+      <w:pPr>
+        <w:ind w:left="720" w:hanging="360"/>
+      </w:pPr>
+      <w:rPr>
+        <w:rFonts w:ascii="Calibri" w:eastAsiaTheme="minorHAnsi" w:hAnsi="Calibri" w:cs="Calibri" w:hint="default"/>
+      </w:rPr>
+    </w:lvl>
+    <w:lvl w:ilvl="1" w:tplc="04130003" w:tentative="1">
+      <w:start w:val="1"/>
+      <w:numFmt w:val="bullet"/>
+      <w:lvlText w:val="o"/>
+      <w:lvlJc w:val="left"/>
+      <w:pPr>
+        <w:ind w:left="1440" w:hanging="360"/>
+      </w:pPr>
+      <w:rPr>
+        <w:rFonts w:ascii="Courier New" w:hAnsi="Courier New" w:cs="Courier New" w:hint="default"/>
+      </w:rPr>
+    </w:lvl>
+    <w:lvl w:ilvl="2" w:tplc="04130005" w:tentative="1">
+      <w:start w:val="1"/>
+      <w:numFmt w:val="bullet"/>
+      <w:lvlText w:val=""/>
+      <w:lvlJc w:val="left"/>
+      <w:pPr>
+        <w:ind w:left="2160" w:hanging="360"/>
+      </w:pPr>
+      <w:rPr>
+        <w:rFonts w:ascii="Wingdings" w:hAnsi="Wingdings" w:hint="default"/>
+      </w:rPr>
+    </w:lvl>
+    <w:lvl w:ilvl="3" w:tplc="04130001" w:tentative="1">
+      <w:start w:val="1"/>
+      <w:numFmt w:val="bullet"/>
+      <w:lvlText w:val=""/>
+      <w:lvlJc w:val="left"/>
+      <w:pPr>
+        <w:ind w:left="2880" w:hanging="360"/>
+      </w:pPr>
+      <w:rPr>
+        <w:rFonts w:ascii="Symbol" w:hAnsi="Symbol" w:hint="default"/>
+      </w:rPr>
+    </w:lvl>
+    <w:lvl w:ilvl="4" w:tplc="04130003" w:tentative="1">
+      <w:start w:val="1"/>
+      <w:numFmt w:val="bullet"/>
+      <w:lvlText w:val="o"/>
+      <w:lvlJc w:val="left"/>
+      <w:pPr>
+        <w:ind w:left="3600" w:hanging="360"/>
+      </w:pPr>
+      <w:rPr>
+        <w:rFonts w:ascii="Courier New" w:hAnsi="Courier New" w:cs="Courier New" w:hint="default"/>
+      </w:rPr>
+    </w:lvl>
+    <w:lvl w:ilvl="5" w:tplc="04130005" w:tentative="1">
+      <w:start w:val="1"/>
+      <w:numFmt w:val="bullet"/>
+      <w:lvlText w:val=""/>
+      <w:lvlJc w:val="left"/>
+      <w:pPr>
+        <w:ind w:left="4320" w:hanging="360"/>
+      </w:pPr>
+      <w:rPr>
+        <w:rFonts w:ascii="Wingdings" w:hAnsi="Wingdings" w:hint="default"/>
+      </w:rPr>
+    </w:lvl>
+    <w:lvl w:ilvl="6" w:tplc="04130001" w:tentative="1">
+      <w:start w:val="1"/>
+      <w:numFmt w:val="bullet"/>
+      <w:lvlText w:val=""/>
+      <w:lvlJc w:val="left"/>
+      <w:pPr>
+        <w:ind w:left="5040" w:hanging="360"/>
+      </w:pPr>
+      <w:rPr>
+        <w:rFonts w:ascii="Symbol" w:hAnsi="Symbol" w:hint="default"/>
+      </w:rPr>
+    </w:lvl>
+    <w:lvl w:ilvl="7" w:tplc="04130003" w:tentative="1">
+      <w:start w:val="1"/>
+      <w:numFmt w:val="bullet"/>
+      <w:lvlText w:val="o"/>
+      <w:lvlJc w:val="left"/>
+      <w:pPr>
+        <w:ind w:left="5760" w:hanging="360"/>
+      </w:pPr>
+      <w:rPr>
+        <w:rFonts w:ascii="Courier New" w:hAnsi="Courier New" w:cs="Courier New" w:hint="default"/>
+      </w:rPr>
+    </w:lvl>
+    <w:lvl w:ilvl="8" w:tplc="04130005" w:tentative="1">
+      <w:start w:val="1"/>
+      <w:numFmt w:val="bullet"/>
+      <w:lvlText w:val=""/>
+      <w:lvlJc w:val="left"/>
+      <w:pPr>
+        <w:ind w:left="6480" w:hanging="360"/>
+      </w:pPr>
+      <w:rPr>
+        <w:rFonts w:ascii="Wingdings" w:hAnsi="Wingdings" w:hint="default"/>
+      </w:rPr>
+    </w:lvl>
+  </w:abstractNum>
+  <w:num w:numId="1">
+    <w:abstractNumId w:val="0"/>
+  </w:num>
+</w:numbering>
 </file>
 
 <file path=word/styles.xml><?xml version="1.0" encoding="utf-8"?>
@@ -411,6 +565,7 @@
     <w:lsdException w:name="HTML Sample" w:semiHidden="1" w:unhideWhenUsed="1"/>
     <w:lsdException w:name="HTML Typewriter" w:semiHidden="1" w:unhideWhenUsed="1"/>
     <w:lsdException w:name="HTML Variable" w:semiHidden="1" w:unhideWhenUsed="1"/>
+    <w:lsdException w:name="Normal Table" w:semiHidden="1" w:unhideWhenUsed="1"/>
     <w:lsdException w:name="annotation subject" w:semiHidden="1" w:unhideWhenUsed="1"/>
     <w:lsdException w:name="No List" w:semiHidden="1" w:unhideWhenUsed="1"/>
     <w:lsdException w:name="Outline List 1" w:semiHidden="1" w:unhideWhenUsed="1"/>
@@ -456,9 +611,11 @@
     <w:lsdException w:name="Table Subtle 1" w:semiHidden="1" w:unhideWhenUsed="1"/>
     <w:lsdException w:name="Table Subtle 2" w:semiHidden="1" w:unhideWhenUsed="1"/>
     <w:lsdException w:name="Table Web 1" w:semiHidden="1" w:unhideWhenUsed="1"/>
+    <w:lsdException w:name="Table Web 2" w:semiHidden="1" w:unhideWhenUsed="1"/>
     <w:lsdException w:name="Table Web 3" w:semiHidden="1" w:unhideWhenUsed="1"/>
     <w:lsdException w:name="Balloon Text" w:semiHidden="1" w:unhideWhenUsed="1"/>
     <w:lsdException w:name="Table Grid" w:uiPriority="39"/>
+    <w:lsdException w:name="Table Theme" w:semiHidden="1" w:unhideWhenUsed="1"/>
     <w:lsdException w:name="Placeholder Text" w:semiHidden="1"/>
     <w:lsdException w:name="No Spacing" w:uiPriority="1" w:qFormat="1"/>
     <w:lsdException w:name="Light Shading" w:uiPriority="60"/>
@@ -718,6 +875,17 @@
       <w:color w:val="0563C1" w:themeColor="hyperlink"/>
       <w:u w:val="single"/>
     </w:rPr>
+  </w:style>
+  <w:style w:type="paragraph" w:styleId="Lijstalinea">
+    <w:name w:val="List Paragraph"/>
+    <w:basedOn w:val="Standaard"/>
+    <w:uiPriority w:val="34"/>
+    <w:qFormat/>
+    <w:rsid w:val="001F26A2"/>
+    <w:pPr>
+      <w:ind w:left="720"/>
+      <w:contextualSpacing/>
+    </w:pPr>
   </w:style>
 </w:styles>
 </file>

--- a/Assignment_2/Question1_Hugo.docx
+++ b/Assignment_2/Question1_Hugo.docx
@@ -87,19 +87,61 @@
         <w:rPr>
           <w:lang w:val="en-US"/>
         </w:rPr>
-        <w:t xml:space="preserve">the Department of Economic Affairs. So in the Netherlands, this will be the “Ministerie van Economische Zaken”. But since the Netherlands isn’t massively attacked by </w:t>
-      </w:r>
-      <w:r>
-        <w:rPr>
-          <w:lang w:val="en-US"/>
-        </w:rPr>
-        <w:t>phishing/spamming attacks in comparison to other countries</w:t>
-      </w:r>
-      <w:r>
-        <w:rPr>
-          <w:lang w:val="en-US"/>
-        </w:rPr>
-        <w:t xml:space="preserve"> and the most targeted country changes over time</w:t>
+        <w:t>the Department of Economic Affairs. So in the Netherlands, this will be the “</w:t>
+      </w:r>
+      <w:proofErr w:type="spellStart"/>
+      <w:r>
+        <w:rPr>
+          <w:lang w:val="en-US"/>
+        </w:rPr>
+        <w:t>Ministerie</w:t>
+      </w:r>
+      <w:proofErr w:type="spellEnd"/>
+      <w:r>
+        <w:rPr>
+          <w:lang w:val="en-US"/>
+        </w:rPr>
+        <w:t xml:space="preserve"> van </w:t>
+      </w:r>
+      <w:proofErr w:type="spellStart"/>
+      <w:r>
+        <w:rPr>
+          <w:lang w:val="en-US"/>
+        </w:rPr>
+        <w:t>Economische</w:t>
+      </w:r>
+      <w:proofErr w:type="spellEnd"/>
+      <w:r>
+        <w:rPr>
+          <w:lang w:val="en-US"/>
+        </w:rPr>
+        <w:t xml:space="preserve"> </w:t>
+      </w:r>
+      <w:proofErr w:type="spellStart"/>
+      <w:r>
+        <w:rPr>
+          <w:lang w:val="en-US"/>
+        </w:rPr>
+        <w:t>Zaken</w:t>
+      </w:r>
+      <w:proofErr w:type="spellEnd"/>
+      <w:r>
+        <w:rPr>
+          <w:lang w:val="en-US"/>
+        </w:rPr>
+        <w:t xml:space="preserve">”. But since the Netherlands isn’t massively attacked by </w:t>
+      </w:r>
+      <w:r>
+        <w:rPr>
+          <w:lang w:val="en-US"/>
+        </w:rPr>
+        <w:t xml:space="preserve">phishing/spamming attacks in comparison to </w:t>
+      </w:r>
+      <w:r>
+        <w:rPr>
+          <w:lang w:val="en-US"/>
+        </w:rPr>
+        <w:t>the United-States</w:t>
       </w:r>
       <w:r>
         <w:rPr>
@@ -111,96 +153,60 @@
         <w:rPr>
           <w:lang w:val="en-US"/>
         </w:rPr>
-        <w:t>ic Affairs in general (Kaspersky, 2016).</w:t>
+        <w:t xml:space="preserve">ic Affairs of the United States of America </w:t>
+      </w:r>
+      <w:r>
+        <w:rPr>
+          <w:lang w:val="en-US"/>
+        </w:rPr>
+        <w:t>(Kaspersky, 2016).</w:t>
       </w:r>
     </w:p>
     <w:p>
       <w:pPr>
-        <w:pStyle w:val="Lijstalinea"/>
-        <w:numPr>
-          <w:ilvl w:val="0"/>
-          <w:numId w:val="1"/>
-        </w:numPr>
-        <w:rPr>
-          <w:lang w:val="en-US"/>
-        </w:rPr>
-      </w:pPr>
-      <w:r>
-        <w:rPr>
-          <w:lang w:val="en-US"/>
-        </w:rPr>
-        <w:t>Goals of this actor</w:t>
+        <w:rPr>
+          <w:lang w:val="en-US"/>
+        </w:rPr>
+      </w:pPr>
+      <w:r>
+        <w:rPr>
+          <w:lang w:val="en-US"/>
+        </w:rPr>
+        <w:t xml:space="preserve">The goal of the Department of Economic Affairs is to support and improve economic activity as much as possible. </w:t>
+      </w:r>
+      <w:r>
+        <w:rPr>
+          <w:lang w:val="en-US"/>
+        </w:rPr>
+        <w:t xml:space="preserve">This organization works to create jobs and expand economic opportunities everywhere they can (State.gov, 2016). It does so by negotiating with various parties all over the world to ensure the economic growth of the United States remains high. Everything that can threaten this position is threatening the goal of the Department of Economic Affairs, so this actor will do whatever it’s able to do to prevent that. </w:t>
       </w:r>
     </w:p>
     <w:p>
       <w:pPr>
-        <w:pStyle w:val="Lijstalinea"/>
-        <w:numPr>
-          <w:ilvl w:val="0"/>
-          <w:numId w:val="1"/>
-        </w:numPr>
-        <w:rPr>
-          <w:lang w:val="en-US"/>
-        </w:rPr>
-      </w:pPr>
-      <w:r>
-        <w:rPr>
-          <w:lang w:val="en-US"/>
-        </w:rPr>
-        <w:t>What kind of threats does this actor fear?</w:t>
-      </w:r>
-    </w:p>
-    <w:p>
-      <w:pPr>
-        <w:pStyle w:val="Lijstalinea"/>
-        <w:numPr>
-          <w:ilvl w:val="0"/>
-          <w:numId w:val="1"/>
-        </w:numPr>
-        <w:rPr>
-          <w:lang w:val="en-US"/>
-        </w:rPr>
-      </w:pPr>
-      <w:r>
-        <w:rPr>
-          <w:lang w:val="en-US"/>
-        </w:rPr>
-        <w:t>How can phishing threaten the goals of this actor?</w:t>
-      </w:r>
-    </w:p>
-    <w:p>
-      <w:pPr>
-        <w:pStyle w:val="Lijstalinea"/>
-        <w:numPr>
-          <w:ilvl w:val="0"/>
-          <w:numId w:val="1"/>
-        </w:numPr>
-        <w:rPr>
-          <w:lang w:val="en-US"/>
-        </w:rPr>
-      </w:pPr>
-      <w:r>
-        <w:rPr>
-          <w:lang w:val="en-US"/>
-        </w:rPr>
-        <w:t>More??!</w:t>
+        <w:rPr>
+          <w:lang w:val="en-US"/>
+        </w:rPr>
+      </w:pPr>
+      <w:r>
+        <w:rPr>
+          <w:lang w:val="en-US"/>
+        </w:rPr>
+        <w:t xml:space="preserve">Since our security issue is phishing, the main risk for the Department of Economic Affairs is to lose economic momentum, productivity of even real money due to phishing. </w:t>
+      </w:r>
+      <w:r>
+        <w:rPr>
+          <w:lang w:val="en-US"/>
+        </w:rPr>
+        <w:t xml:space="preserve">Economic damage can be caused by </w:t>
+      </w:r>
+      <w:r>
+        <w:rPr>
+          <w:lang w:val="en-US"/>
+        </w:rPr>
+        <w:t>simply the time spilled by employees on deleting or answering phishing mails, malware infections after a phishing attack or money stolen by fake bank website. So the Department of Economic Affairs has serious incentives to stop phishing from happening. The strategies it has to accomplish that are discussed in the next sections of this report.</w:t>
       </w:r>
       <w:bookmarkStart w:id="0" w:name="_GoBack"/>
       <w:bookmarkEnd w:id="0"/>
-    </w:p>
-    <w:p>
-      <w:pPr>
-        <w:rPr>
-          <w:lang w:val="en-US"/>
-        </w:rPr>
-      </w:pPr>
-    </w:p>
-    <w:p>
-      <w:pPr>
-        <w:rPr>
-          <w:lang w:val="en-US"/>
-        </w:rPr>
-      </w:pPr>
     </w:p>
     <w:p>
       <w:pPr>
@@ -256,18 +262,35 @@
           <w:lang w:val="en-US"/>
         </w:rPr>
       </w:pPr>
-      <w:r>
-        <w:rPr>
-          <w:lang w:val="en-US"/>
-        </w:rPr>
-        <w:t xml:space="preserve">KasperskyLab. (2016). </w:t>
-      </w:r>
+      <w:proofErr w:type="spellStart"/>
+      <w:r>
+        <w:rPr>
+          <w:lang w:val="en-US"/>
+        </w:rPr>
+        <w:t>KasperskyLab</w:t>
+      </w:r>
+      <w:proofErr w:type="spellEnd"/>
+      <w:r>
+        <w:rPr>
+          <w:lang w:val="en-US"/>
+        </w:rPr>
+        <w:t xml:space="preserve">. (2016). </w:t>
+      </w:r>
+      <w:proofErr w:type="spellStart"/>
       <w:r>
         <w:rPr>
           <w:i/>
           <w:lang w:val="en-US"/>
         </w:rPr>
-        <w:t>Securelist: Spam</w:t>
+        <w:t>Securelist</w:t>
+      </w:r>
+      <w:proofErr w:type="spellEnd"/>
+      <w:r>
+        <w:rPr>
+          <w:i/>
+          <w:lang w:val="en-US"/>
+        </w:rPr>
+        <w:t>: Spam</w:t>
       </w:r>
       <w:r>
         <w:rPr>
@@ -303,6 +326,47 @@
             <w:lang w:val="en-US"/>
           </w:rPr>
           <w:t>https://securelist.com/analysis/quarterly-spam-reports/74682/spam-and-phishing-in-q1-2016/</w:t>
+        </w:r>
+      </w:hyperlink>
+      <w:r>
+        <w:rPr>
+          <w:lang w:val="en-US"/>
+        </w:rPr>
+        <w:t xml:space="preserve"> </w:t>
+      </w:r>
+    </w:p>
+    <w:p>
+      <w:pPr>
+        <w:rPr>
+          <w:lang w:val="en-US"/>
+        </w:rPr>
+      </w:pPr>
+      <w:r>
+        <w:rPr>
+          <w:lang w:val="en-US"/>
+        </w:rPr>
+        <w:t xml:space="preserve">State.gov. (2016). </w:t>
+      </w:r>
+      <w:r>
+        <w:rPr>
+          <w:i/>
+          <w:lang w:val="en-US"/>
+        </w:rPr>
+        <w:t>Bureau of Economic and Business Affairs.</w:t>
+      </w:r>
+      <w:r>
+        <w:rPr>
+          <w:lang w:val="en-US"/>
+        </w:rPr>
+        <w:t xml:space="preserve"> Website visited on 6-10-2016, via: </w:t>
+      </w:r>
+      <w:hyperlink r:id="rId7" w:history="1">
+        <w:r>
+          <w:rPr>
+            <w:rStyle w:val="Hyperlink"/>
+            <w:lang w:val="en-US"/>
+          </w:rPr>
+          <w:t>http://www.state.gov/e/eb/index.htm</w:t>
         </w:r>
       </w:hyperlink>
       <w:r>
@@ -841,7 +905,6 @@
   <w:style w:type="character" w:default="1" w:styleId="Standaardalinea-lettertype">
     <w:name w:val="Default Paragraph Font"/>
     <w:uiPriority w:val="1"/>
-    <w:semiHidden/>
     <w:unhideWhenUsed/>
   </w:style>
   <w:style w:type="table" w:default="1" w:styleId="Standaardtabel">
